--- a/Installation Guides/Configure pyspark & Jupyter in master container.docx
+++ b/Installation Guides/Configure pyspark & Jupyter in master container.docx
@@ -11,8 +11,13 @@
         </w:numPr>
       </w:pPr>
       <w:r>
-        <w:t>Get inside manager container</w:t>
-      </w:r>
+        <w:t xml:space="preserve">Get inside manager </w:t>
+      </w:r>
+      <w:proofErr w:type="gramStart"/>
+      <w:r>
+        <w:t>container</w:t>
+      </w:r>
+      <w:proofErr w:type="gramEnd"/>
     </w:p>
     <w:p>
       <w:pPr>
@@ -26,7 +31,15 @@
         <w:t>Check if python is installed</w:t>
       </w:r>
       <w:r>
-        <w:t>. Pyspark requires at least python 3.7 or above.</w:t>
+        <w:t xml:space="preserve">. </w:t>
+      </w:r>
+      <w:proofErr w:type="spellStart"/>
+      <w:r>
+        <w:t>Pyspark</w:t>
+      </w:r>
+      <w:proofErr w:type="spellEnd"/>
+      <w:r>
+        <w:t xml:space="preserve"> requires at least python 3.7 or above.</w:t>
       </w:r>
     </w:p>
     <w:p>
@@ -106,8 +119,21 @@
         </w:numPr>
       </w:pPr>
       <w:r>
-        <w:t>As we have python 3.10 , we are good to go with pyspark</w:t>
-      </w:r>
+        <w:t xml:space="preserve">As we have python </w:t>
+      </w:r>
+      <w:proofErr w:type="gramStart"/>
+      <w:r>
+        <w:t>3.10 ,</w:t>
+      </w:r>
+      <w:proofErr w:type="gramEnd"/>
+      <w:r>
+        <w:t xml:space="preserve"> we are good to go with </w:t>
+      </w:r>
+      <w:proofErr w:type="spellStart"/>
+      <w:r>
+        <w:t>pyspark</w:t>
+      </w:r>
+      <w:proofErr w:type="spellEnd"/>
     </w:p>
     <w:p>
       <w:pPr>
@@ -129,12 +155,10 @@
           <w:szCs w:val="23"/>
           <w:shd w:val="clear" w:color="auto" w:fill="F2F2F2"/>
         </w:rPr>
-        <w:t>~/.bashrc</w:t>
-      </w:r>
-    </w:p>
-    <w:p>
-      <w:pPr>
-        <w:pStyle w:val="ListParagraph"/>
+        <w:t>~</w:t>
+      </w:r>
+      <w:proofErr w:type="gramStart"/>
+      <w:r>
         <w:rPr>
           <w:rFonts w:ascii="Courier New" w:hAnsi="Courier New" w:cs="Courier New"/>
           <w:color w:val="292929"/>
@@ -143,7 +167,9 @@
           <w:szCs w:val="23"/>
           <w:shd w:val="clear" w:color="auto" w:fill="F2F2F2"/>
         </w:rPr>
-      </w:pPr>
+        <w:t>/.</w:t>
+      </w:r>
+      <w:proofErr w:type="spellStart"/>
       <w:r>
         <w:rPr>
           <w:rFonts w:ascii="Courier New" w:hAnsi="Courier New" w:cs="Courier New"/>
@@ -153,8 +179,60 @@
           <w:szCs w:val="23"/>
           <w:shd w:val="clear" w:color="auto" w:fill="F2F2F2"/>
         </w:rPr>
-        <w:t>$ nano ~/.bashrc</w:t>
-      </w:r>
+        <w:t>bashrc</w:t>
+      </w:r>
+      <w:proofErr w:type="spellEnd"/>
+      <w:proofErr w:type="gramEnd"/>
+    </w:p>
+    <w:p>
+      <w:pPr>
+        <w:pStyle w:val="ListParagraph"/>
+        <w:rPr>
+          <w:rFonts w:ascii="Courier New" w:hAnsi="Courier New" w:cs="Courier New"/>
+          <w:color w:val="292929"/>
+          <w:spacing w:val="-1"/>
+          <w:sz w:val="23"/>
+          <w:szCs w:val="23"/>
+          <w:shd w:val="clear" w:color="auto" w:fill="F2F2F2"/>
+        </w:rPr>
+      </w:pPr>
+      <w:r>
+        <w:rPr>
+          <w:rFonts w:ascii="Courier New" w:hAnsi="Courier New" w:cs="Courier New"/>
+          <w:color w:val="292929"/>
+          <w:spacing w:val="-1"/>
+          <w:sz w:val="23"/>
+          <w:szCs w:val="23"/>
+          <w:shd w:val="clear" w:color="auto" w:fill="F2F2F2"/>
+        </w:rPr>
+        <w:t>$ nano ~</w:t>
+      </w:r>
+      <w:proofErr w:type="gramStart"/>
+      <w:r>
+        <w:rPr>
+          <w:rFonts w:ascii="Courier New" w:hAnsi="Courier New" w:cs="Courier New"/>
+          <w:color w:val="292929"/>
+          <w:spacing w:val="-1"/>
+          <w:sz w:val="23"/>
+          <w:szCs w:val="23"/>
+          <w:shd w:val="clear" w:color="auto" w:fill="F2F2F2"/>
+        </w:rPr>
+        <w:t>/.</w:t>
+      </w:r>
+      <w:proofErr w:type="spellStart"/>
+      <w:r>
+        <w:rPr>
+          <w:rFonts w:ascii="Courier New" w:hAnsi="Courier New" w:cs="Courier New"/>
+          <w:color w:val="292929"/>
+          <w:spacing w:val="-1"/>
+          <w:sz w:val="23"/>
+          <w:szCs w:val="23"/>
+          <w:shd w:val="clear" w:color="auto" w:fill="F2F2F2"/>
+        </w:rPr>
+        <w:t>bashrc</w:t>
+      </w:r>
+      <w:proofErr w:type="spellEnd"/>
+      <w:proofErr w:type="gramEnd"/>
     </w:p>
     <w:p>
       <w:pPr>
@@ -175,7 +253,27 @@
           <w:spacing w:val="-5"/>
           <w:shd w:val="clear" w:color="auto" w:fill="F2F2F2"/>
         </w:rPr>
-        <w:t>export SPARK_HOME=/usr/local/spark</w:t>
+        <w:t>export SPARK_HOME=/</w:t>
+      </w:r>
+      <w:proofErr w:type="spellStart"/>
+      <w:r>
+        <w:rPr>
+          <w:rFonts w:ascii="Courier New" w:hAnsi="Courier New" w:cs="Courier New"/>
+          <w:color w:val="292929"/>
+          <w:spacing w:val="-5"/>
+          <w:shd w:val="clear" w:color="auto" w:fill="F2F2F2"/>
+        </w:rPr>
+        <w:t>usr</w:t>
+      </w:r>
+      <w:proofErr w:type="spellEnd"/>
+      <w:r>
+        <w:rPr>
+          <w:rFonts w:ascii="Courier New" w:hAnsi="Courier New" w:cs="Courier New"/>
+          <w:color w:val="292929"/>
+          <w:spacing w:val="-5"/>
+          <w:shd w:val="clear" w:color="auto" w:fill="F2F2F2"/>
+        </w:rPr>
+        <w:t>/local/spark</w:t>
       </w:r>
       <w:r>
         <w:rPr>
@@ -192,7 +290,27 @@
           <w:spacing w:val="-5"/>
           <w:shd w:val="clear" w:color="auto" w:fill="F2F2F2"/>
         </w:rPr>
-        <w:t>export PATH=$SPARK_HOME/bin:$PATH</w:t>
+        <w:t>export PATH=$SPARK_HOME/</w:t>
+      </w:r>
+      <w:proofErr w:type="gramStart"/>
+      <w:r>
+        <w:rPr>
+          <w:rFonts w:ascii="Courier New" w:hAnsi="Courier New" w:cs="Courier New"/>
+          <w:color w:val="292929"/>
+          <w:spacing w:val="-5"/>
+          <w:shd w:val="clear" w:color="auto" w:fill="F2F2F2"/>
+        </w:rPr>
+        <w:t>bin:$</w:t>
+      </w:r>
+      <w:proofErr w:type="gramEnd"/>
+      <w:r>
+        <w:rPr>
+          <w:rFonts w:ascii="Courier New" w:hAnsi="Courier New" w:cs="Courier New"/>
+          <w:color w:val="292929"/>
+          <w:spacing w:val="-5"/>
+          <w:shd w:val="clear" w:color="auto" w:fill="F2F2F2"/>
+        </w:rPr>
+        <w:t>PATH</w:t>
       </w:r>
     </w:p>
     <w:p>
@@ -254,8 +372,13 @@
         </w:numPr>
       </w:pPr>
       <w:r>
-        <w:t>Restart the terminal</w:t>
-      </w:r>
+        <w:t xml:space="preserve">Restart the </w:t>
+      </w:r>
+      <w:proofErr w:type="gramStart"/>
+      <w:r>
+        <w:t>terminal</w:t>
+      </w:r>
+      <w:proofErr w:type="gramEnd"/>
     </w:p>
     <w:p>
       <w:pPr>
@@ -266,7 +389,17 @@
         </w:numPr>
       </w:pPr>
       <w:r>
-        <w:t xml:space="preserve">Verify pyspark </w:t>
+        <w:t xml:space="preserve">Verify </w:t>
+      </w:r>
+      <w:proofErr w:type="spellStart"/>
+      <w:proofErr w:type="gramStart"/>
+      <w:r>
+        <w:t>pyspark</w:t>
+      </w:r>
+      <w:proofErr w:type="spellEnd"/>
+      <w:proofErr w:type="gramEnd"/>
+      <w:r>
+        <w:t xml:space="preserve"> </w:t>
       </w:r>
     </w:p>
     <w:p>
@@ -333,28 +466,66 @@
         </w:numPr>
       </w:pPr>
       <w:r>
-        <w:t>Install pip and jupyter</w:t>
-      </w:r>
-    </w:p>
-    <w:p>
-      <w:pPr>
-        <w:pStyle w:val="ListParagraph"/>
-        <w:rPr>
-          <w:rFonts w:ascii="Courier New" w:hAnsi="Courier New" w:cs="Courier New"/>
-          <w:color w:val="292929"/>
-          <w:spacing w:val="-5"/>
-          <w:shd w:val="clear" w:color="auto" w:fill="F2F2F2"/>
-        </w:rPr>
-      </w:pPr>
-      <w:r>
-        <w:rPr>
-          <w:rFonts w:ascii="Courier New" w:hAnsi="Courier New" w:cs="Courier New"/>
-          <w:color w:val="292929"/>
-          <w:spacing w:val="-5"/>
-          <w:shd w:val="clear" w:color="auto" w:fill="F2F2F2"/>
-        </w:rPr>
-        <w:t>$apt-get install pip -y &amp;&amp; pip install jupyter -y</w:t>
-      </w:r>
+        <w:t xml:space="preserve">Install pip and </w:t>
+      </w:r>
+      <w:proofErr w:type="spellStart"/>
+      <w:proofErr w:type="gramStart"/>
+      <w:r>
+        <w:t>jupyter</w:t>
+      </w:r>
+      <w:proofErr w:type="spellEnd"/>
+      <w:proofErr w:type="gramEnd"/>
+    </w:p>
+    <w:p>
+      <w:pPr>
+        <w:pStyle w:val="ListParagraph"/>
+        <w:rPr>
+          <w:rFonts w:ascii="Courier New" w:hAnsi="Courier New" w:cs="Courier New"/>
+          <w:color w:val="292929"/>
+          <w:spacing w:val="-5"/>
+          <w:shd w:val="clear" w:color="auto" w:fill="F2F2F2"/>
+        </w:rPr>
+      </w:pPr>
+      <w:r>
+        <w:rPr>
+          <w:rFonts w:ascii="Courier New" w:hAnsi="Courier New" w:cs="Courier New"/>
+          <w:color w:val="292929"/>
+          <w:spacing w:val="-5"/>
+          <w:shd w:val="clear" w:color="auto" w:fill="F2F2F2"/>
+        </w:rPr>
+        <w:t xml:space="preserve">$apt-get install pip -y &amp;&amp; pip install </w:t>
+      </w:r>
+      <w:proofErr w:type="spellStart"/>
+      <w:r>
+        <w:rPr>
+          <w:rFonts w:ascii="Courier New" w:hAnsi="Courier New" w:cs="Courier New"/>
+          <w:color w:val="292929"/>
+          <w:spacing w:val="-5"/>
+          <w:shd w:val="clear" w:color="auto" w:fill="F2F2F2"/>
+        </w:rPr>
+        <w:t>jupyter</w:t>
+      </w:r>
+      <w:proofErr w:type="spellEnd"/>
+      <w:r>
+        <w:rPr>
+          <w:rFonts w:ascii="Courier New" w:hAnsi="Courier New" w:cs="Courier New"/>
+          <w:color w:val="292929"/>
+          <w:spacing w:val="-5"/>
+          <w:shd w:val="clear" w:color="auto" w:fill="F2F2F2"/>
+        </w:rPr>
+        <w:t xml:space="preserve"> -</w:t>
+      </w:r>
+      <w:proofErr w:type="gramStart"/>
+      <w:r>
+        <w:rPr>
+          <w:rFonts w:ascii="Courier New" w:hAnsi="Courier New" w:cs="Courier New"/>
+          <w:color w:val="292929"/>
+          <w:spacing w:val="-5"/>
+          <w:shd w:val="clear" w:color="auto" w:fill="F2F2F2"/>
+        </w:rPr>
+        <w:t>y</w:t>
+      </w:r>
+      <w:proofErr w:type="gramEnd"/>
     </w:p>
     <w:p>
       <w:pPr>
@@ -376,52 +547,113 @@
       </w:pPr>
       <w:r>
         <w:lastRenderedPageBreak/>
-        <w:t>Launch Jupyter with below command so that I can be accessed from host machine on port 8888</w:t>
-      </w:r>
-    </w:p>
-    <w:p>
-      <w:pPr>
-        <w:pStyle w:val="ListParagraph"/>
-        <w:rPr>
-          <w:rFonts w:ascii="Courier New" w:hAnsi="Courier New" w:cs="Courier New"/>
-          <w:color w:val="292929"/>
-          <w:spacing w:val="-5"/>
-          <w:shd w:val="clear" w:color="auto" w:fill="F2F2F2"/>
-        </w:rPr>
-      </w:pPr>
-      <w:r>
-        <w:rPr>
-          <w:rFonts w:ascii="Courier New" w:hAnsi="Courier New" w:cs="Courier New"/>
-          <w:color w:val="292929"/>
-          <w:spacing w:val="-5"/>
-          <w:shd w:val="clear" w:color="auto" w:fill="F2F2F2"/>
-        </w:rPr>
-        <w:t>$ jupyter notebook --ip=0.0.0.0 --port=8888 --no-browser --allow-root</w:t>
-      </w:r>
-    </w:p>
-    <w:p>
-      <w:pPr>
-        <w:pStyle w:val="ListParagraph"/>
-        <w:rPr>
-          <w:rFonts w:ascii="Courier New" w:hAnsi="Courier New" w:cs="Courier New"/>
-          <w:color w:val="292929"/>
-          <w:spacing w:val="-5"/>
-          <w:shd w:val="clear" w:color="auto" w:fill="F2F2F2"/>
-        </w:rPr>
-      </w:pPr>
-    </w:p>
-    <w:p>
-      <w:pPr>
-        <w:pStyle w:val="ListParagraph"/>
-        <w:rPr>
-          <w:rFonts w:ascii="Courier New" w:hAnsi="Courier New" w:cs="Courier New"/>
-          <w:color w:val="292929"/>
-          <w:spacing w:val="-5"/>
-          <w:shd w:val="clear" w:color="auto" w:fill="F2F2F2"/>
-        </w:rPr>
-      </w:pPr>
-      <w:r>
-        <w:t>Use URL &amp; token shown in the output to open jupyter notebook.</w:t>
+        <w:t xml:space="preserve">Launch </w:t>
+      </w:r>
+      <w:proofErr w:type="spellStart"/>
+      <w:r>
+        <w:t>Jupyter</w:t>
+      </w:r>
+      <w:proofErr w:type="spellEnd"/>
+      <w:r>
+        <w:t xml:space="preserve"> with below command so that I can be accessed from host machine on port </w:t>
+      </w:r>
+      <w:proofErr w:type="gramStart"/>
+      <w:r>
+        <w:t>8888</w:t>
+      </w:r>
+      <w:proofErr w:type="gramEnd"/>
+    </w:p>
+    <w:p>
+      <w:pPr>
+        <w:pStyle w:val="ListParagraph"/>
+        <w:rPr>
+          <w:rFonts w:ascii="Courier New" w:hAnsi="Courier New" w:cs="Courier New"/>
+          <w:color w:val="292929"/>
+          <w:spacing w:val="-5"/>
+          <w:shd w:val="clear" w:color="auto" w:fill="F2F2F2"/>
+        </w:rPr>
+      </w:pPr>
+      <w:r>
+        <w:rPr>
+          <w:rFonts w:ascii="Courier New" w:hAnsi="Courier New" w:cs="Courier New"/>
+          <w:color w:val="292929"/>
+          <w:spacing w:val="-5"/>
+          <w:shd w:val="clear" w:color="auto" w:fill="F2F2F2"/>
+        </w:rPr>
+        <w:t xml:space="preserve">$ </w:t>
+      </w:r>
+      <w:proofErr w:type="spellStart"/>
+      <w:r>
+        <w:rPr>
+          <w:rFonts w:ascii="Courier New" w:hAnsi="Courier New" w:cs="Courier New"/>
+          <w:color w:val="292929"/>
+          <w:spacing w:val="-5"/>
+          <w:shd w:val="clear" w:color="auto" w:fill="F2F2F2"/>
+        </w:rPr>
+        <w:t>jupyter</w:t>
+      </w:r>
+      <w:proofErr w:type="spellEnd"/>
+      <w:r>
+        <w:rPr>
+          <w:rFonts w:ascii="Courier New" w:hAnsi="Courier New" w:cs="Courier New"/>
+          <w:color w:val="292929"/>
+          <w:spacing w:val="-5"/>
+          <w:shd w:val="clear" w:color="auto" w:fill="F2F2F2"/>
+        </w:rPr>
+        <w:t xml:space="preserve"> notebook --</w:t>
+      </w:r>
+      <w:proofErr w:type="spellStart"/>
+      <w:r>
+        <w:rPr>
+          <w:rFonts w:ascii="Courier New" w:hAnsi="Courier New" w:cs="Courier New"/>
+          <w:color w:val="292929"/>
+          <w:spacing w:val="-5"/>
+          <w:shd w:val="clear" w:color="auto" w:fill="F2F2F2"/>
+        </w:rPr>
+        <w:t>ip</w:t>
+      </w:r>
+      <w:proofErr w:type="spellEnd"/>
+      <w:r>
+        <w:rPr>
+          <w:rFonts w:ascii="Courier New" w:hAnsi="Courier New" w:cs="Courier New"/>
+          <w:color w:val="292929"/>
+          <w:spacing w:val="-5"/>
+          <w:shd w:val="clear" w:color="auto" w:fill="F2F2F2"/>
+        </w:rPr>
+        <w:t>=0.0.0.0 --port=8888 --no-browser --allow-root</w:t>
+      </w:r>
+    </w:p>
+    <w:p>
+      <w:pPr>
+        <w:pStyle w:val="ListParagraph"/>
+        <w:rPr>
+          <w:rFonts w:ascii="Courier New" w:hAnsi="Courier New" w:cs="Courier New"/>
+          <w:color w:val="292929"/>
+          <w:spacing w:val="-5"/>
+          <w:shd w:val="clear" w:color="auto" w:fill="F2F2F2"/>
+        </w:rPr>
+      </w:pPr>
+    </w:p>
+    <w:p>
+      <w:pPr>
+        <w:pStyle w:val="ListParagraph"/>
+        <w:rPr>
+          <w:rFonts w:ascii="Courier New" w:hAnsi="Courier New" w:cs="Courier New"/>
+          <w:color w:val="292929"/>
+          <w:spacing w:val="-5"/>
+          <w:shd w:val="clear" w:color="auto" w:fill="F2F2F2"/>
+        </w:rPr>
+      </w:pPr>
+      <w:r>
+        <w:t xml:space="preserve">Use URL &amp; token shown in the output to open </w:t>
+      </w:r>
+      <w:proofErr w:type="spellStart"/>
+      <w:r>
+        <w:t>jupyter</w:t>
+      </w:r>
+      <w:proofErr w:type="spellEnd"/>
+      <w:r>
+        <w:t xml:space="preserve"> notebook.</w:t>
       </w:r>
     </w:p>
     <w:p>
@@ -495,8 +727,21 @@
         <w:t>e</w:t>
       </w:r>
       <w:r>
-        <w:t xml:space="preserve"> port forwarding command in local machine to open jupyter notebook</w:t>
-      </w:r>
+        <w:t xml:space="preserve"> port forwarding command in local machine to open </w:t>
+      </w:r>
+      <w:proofErr w:type="spellStart"/>
+      <w:r>
+        <w:t>jupyter</w:t>
+      </w:r>
+      <w:proofErr w:type="spellEnd"/>
+      <w:r>
+        <w:t xml:space="preserve"> </w:t>
+      </w:r>
+      <w:proofErr w:type="gramStart"/>
+      <w:r>
+        <w:t>notebook</w:t>
+      </w:r>
+      <w:proofErr w:type="gramEnd"/>
     </w:p>
     <w:p>
       <w:pPr>
@@ -516,14 +761,25 @@
         </w:rPr>
         <w:t>$</w:t>
       </w:r>
-      <w:r>
-        <w:rPr>
-          <w:rFonts w:ascii="Courier New" w:hAnsi="Courier New" w:cs="Courier New"/>
-          <w:color w:val="292929"/>
-          <w:spacing w:val="-5"/>
-          <w:shd w:val="clear" w:color="auto" w:fill="F2F2F2"/>
-        </w:rPr>
-        <w:t xml:space="preserve">ssh -L 6060:localhost:6060 </w:t>
+      <w:proofErr w:type="spellStart"/>
+      <w:r>
+        <w:rPr>
+          <w:rFonts w:ascii="Courier New" w:hAnsi="Courier New" w:cs="Courier New"/>
+          <w:color w:val="292929"/>
+          <w:spacing w:val="-5"/>
+          <w:shd w:val="clear" w:color="auto" w:fill="F2F2F2"/>
+        </w:rPr>
+        <w:t>ssh</w:t>
+      </w:r>
+      <w:proofErr w:type="spellEnd"/>
+      <w:r>
+        <w:rPr>
+          <w:rFonts w:ascii="Courier New" w:hAnsi="Courier New" w:cs="Courier New"/>
+          <w:color w:val="292929"/>
+          <w:spacing w:val="-5"/>
+          <w:shd w:val="clear" w:color="auto" w:fill="F2F2F2"/>
+        </w:rPr>
+        <w:t xml:space="preserve"> -L 6060:localhost:6060 </w:t>
       </w:r>
       <w:hyperlink r:id="rId9" w:history="1">
         <w:r>
@@ -660,6 +916,94 @@
     </w:p>
     <w:p>
       <w:pPr>
+        <w:pStyle w:val="ListParagraph"/>
+      </w:pPr>
+    </w:p>
+    <w:p>
+      <w:pPr>
+        <w:pStyle w:val="ListParagraph"/>
+      </w:pPr>
+      <w:proofErr w:type="spellStart"/>
+      <w:proofErr w:type="gramStart"/>
+      <w:r>
+        <w:rPr>
+          <w:highlight w:val="yellow"/>
+        </w:rPr>
+        <w:t>Note:Also</w:t>
+      </w:r>
+      <w:proofErr w:type="spellEnd"/>
+      <w:proofErr w:type="gramEnd"/>
+      <w:r>
+        <w:rPr>
+          <w:highlight w:val="yellow"/>
+        </w:rPr>
+        <w:t xml:space="preserve"> Install pandas and </w:t>
+      </w:r>
+      <w:proofErr w:type="spellStart"/>
+      <w:r>
+        <w:rPr>
+          <w:highlight w:val="yellow"/>
+        </w:rPr>
+        <w:t>pyarrow</w:t>
+      </w:r>
+      <w:proofErr w:type="spellEnd"/>
+      <w:r>
+        <w:rPr>
+          <w:highlight w:val="yellow"/>
+        </w:rPr>
+        <w:t xml:space="preserve"> to utilize </w:t>
+      </w:r>
+      <w:proofErr w:type="spellStart"/>
+      <w:r>
+        <w:rPr>
+          <w:highlight w:val="yellow"/>
+        </w:rPr>
+        <w:t>pandas_on_spark</w:t>
+      </w:r>
+      <w:proofErr w:type="spellEnd"/>
+      <w:r>
+        <w:rPr>
+          <w:highlight w:val="yellow"/>
+        </w:rPr>
+        <w:t xml:space="preserve"> API</w:t>
+      </w:r>
+    </w:p>
+    <w:p>
+      <w:pPr>
+        <w:pStyle w:val="ListParagraph"/>
+        <w:rPr>
+          <w:rFonts w:ascii="Courier New" w:hAnsi="Courier New" w:cs="Courier New"/>
+          <w:shd w:val="clear" w:color="auto" w:fill="F2F2F2"/>
+        </w:rPr>
+      </w:pPr>
+      <w:r>
+        <w:rPr>
+          <w:rFonts w:ascii="Courier New" w:hAnsi="Courier New" w:cs="Courier New"/>
+          <w:shd w:val="clear" w:color="auto" w:fill="F2F2F2"/>
+        </w:rPr>
+        <w:t xml:space="preserve">$ </w:t>
+      </w:r>
+      <w:r>
+        <w:rPr>
+          <w:rFonts w:ascii="Courier New" w:hAnsi="Courier New" w:cs="Courier New"/>
+          <w:shd w:val="clear" w:color="auto" w:fill="F2F2F2"/>
+        </w:rPr>
+        <w:t xml:space="preserve">Pip install pandas &amp;&amp; pip install </w:t>
+      </w:r>
+      <w:proofErr w:type="spellStart"/>
+      <w:proofErr w:type="gramStart"/>
+      <w:r>
+        <w:rPr>
+          <w:rFonts w:ascii="Courier New" w:hAnsi="Courier New" w:cs="Courier New"/>
+          <w:shd w:val="clear" w:color="auto" w:fill="F2F2F2"/>
+        </w:rPr>
+        <w:t>pyarrow</w:t>
+      </w:r>
+      <w:proofErr w:type="spellEnd"/>
+      <w:proofErr w:type="gramEnd"/>
+    </w:p>
+    <w:p>
+      <w:pPr>
         <w:shd w:val="clear" w:color="auto" w:fill="FFFFFF"/>
         <w:spacing w:before="754" w:after="0" w:line="420" w:lineRule="atLeast"/>
         <w:outlineLvl w:val="0"/>
@@ -673,6 +1017,7 @@
           <w:szCs w:val="33"/>
         </w:rPr>
       </w:pPr>
+      <w:proofErr w:type="spellStart"/>
       <w:r>
         <w:rPr>
           <w:rFonts w:ascii="Helvetica" w:eastAsia="Times New Roman" w:hAnsi="Helvetica" w:cs="Times New Roman"/>
@@ -683,8 +1028,35 @@
           <w:sz w:val="33"/>
           <w:szCs w:val="33"/>
         </w:rPr>
-        <w:t>PySpark in Jupyter</w:t>
-      </w:r>
+        <w:t>PySpark</w:t>
+      </w:r>
+      <w:proofErr w:type="spellEnd"/>
+      <w:r>
+        <w:rPr>
+          <w:rFonts w:ascii="Helvetica" w:eastAsia="Times New Roman" w:hAnsi="Helvetica" w:cs="Times New Roman"/>
+          <w:b/>
+          <w:bCs/>
+          <w:color w:val="292929"/>
+          <w:kern w:val="36"/>
+          <w:sz w:val="33"/>
+          <w:szCs w:val="33"/>
+        </w:rPr>
+        <w:t xml:space="preserve"> in </w:t>
+      </w:r>
+      <w:proofErr w:type="spellStart"/>
+      <w:r>
+        <w:rPr>
+          <w:rFonts w:ascii="Helvetica" w:eastAsia="Times New Roman" w:hAnsi="Helvetica" w:cs="Times New Roman"/>
+          <w:b/>
+          <w:bCs/>
+          <w:color w:val="292929"/>
+          <w:kern w:val="36"/>
+          <w:sz w:val="33"/>
+          <w:szCs w:val="33"/>
+        </w:rPr>
+        <w:t>Jupyter</w:t>
+      </w:r>
+      <w:proofErr w:type="spellEnd"/>
     </w:p>
     <w:p/>
     <w:p>
@@ -703,26 +1075,56 @@
         </w:rPr>
       </w:pPr>
       <w:r>
-        <w:t>Update PySpark driver environment variables: add these lines to your ~/.bashrcfile.</w:t>
-      </w:r>
-    </w:p>
-    <w:p>
-      <w:pPr>
-        <w:pStyle w:val="ListParagraph"/>
-        <w:rPr>
-          <w:rFonts w:ascii="Courier New" w:hAnsi="Courier New" w:cs="Courier New"/>
-          <w:color w:val="292929"/>
-          <w:spacing w:val="-5"/>
-          <w:shd w:val="clear" w:color="auto" w:fill="F2F2F2"/>
-        </w:rPr>
-      </w:pPr>
-      <w:r>
-        <w:rPr>
-          <w:rFonts w:ascii="Courier New" w:hAnsi="Courier New" w:cs="Courier New"/>
-          <w:shd w:val="clear" w:color="auto" w:fill="F2F2F2"/>
-        </w:rPr>
-        <w:t>export PYSPARK_DRIVER_PYTHON=jupyter</w:t>
-      </w:r>
+        <w:t xml:space="preserve">Update </w:t>
+      </w:r>
+      <w:proofErr w:type="spellStart"/>
+      <w:r>
+        <w:t>PySpark</w:t>
+      </w:r>
+      <w:proofErr w:type="spellEnd"/>
+      <w:r>
+        <w:t xml:space="preserve"> driver environment variables: add these lines to your ~</w:t>
+      </w:r>
+      <w:proofErr w:type="gramStart"/>
+      <w:r>
+        <w:t>/.</w:t>
+      </w:r>
+      <w:proofErr w:type="spellStart"/>
+      <w:r>
+        <w:t>bashrcfile</w:t>
+      </w:r>
+      <w:proofErr w:type="spellEnd"/>
+      <w:proofErr w:type="gramEnd"/>
+      <w:r>
+        <w:t>.</w:t>
+      </w:r>
+    </w:p>
+    <w:p>
+      <w:pPr>
+        <w:pStyle w:val="ListParagraph"/>
+        <w:rPr>
+          <w:rFonts w:ascii="Courier New" w:hAnsi="Courier New" w:cs="Courier New"/>
+          <w:color w:val="292929"/>
+          <w:spacing w:val="-5"/>
+          <w:shd w:val="clear" w:color="auto" w:fill="F2F2F2"/>
+        </w:rPr>
+      </w:pPr>
+      <w:r>
+        <w:rPr>
+          <w:rFonts w:ascii="Courier New" w:hAnsi="Courier New" w:cs="Courier New"/>
+          <w:shd w:val="clear" w:color="auto" w:fill="F2F2F2"/>
+        </w:rPr>
+        <w:t>export PYSPARK_DRIVER_PYTHON=</w:t>
+      </w:r>
+      <w:proofErr w:type="spellStart"/>
+      <w:r>
+        <w:rPr>
+          <w:rFonts w:ascii="Courier New" w:hAnsi="Courier New" w:cs="Courier New"/>
+          <w:shd w:val="clear" w:color="auto" w:fill="F2F2F2"/>
+        </w:rPr>
+        <w:t>jupyter</w:t>
+      </w:r>
+      <w:proofErr w:type="spellEnd"/>
       <w:r>
         <w:rPr>
           <w:rFonts w:ascii="Courier New" w:hAnsi="Courier New" w:cs="Courier New"/>
@@ -764,7 +1166,27 @@
           <w:spacing w:val="-5"/>
           <w:shd w:val="clear" w:color="auto" w:fill="F2F2F2"/>
         </w:rPr>
-        <w:t>notebook --ip=0.0.0.0 --port=8888 --no-browser --allow-root</w:t>
+        <w:t>notebook --</w:t>
+      </w:r>
+      <w:proofErr w:type="spellStart"/>
+      <w:r>
+        <w:rPr>
+          <w:rFonts w:ascii="Courier New" w:hAnsi="Courier New" w:cs="Courier New"/>
+          <w:color w:val="292929"/>
+          <w:spacing w:val="-5"/>
+          <w:shd w:val="clear" w:color="auto" w:fill="F2F2F2"/>
+        </w:rPr>
+        <w:t>ip</w:t>
+      </w:r>
+      <w:proofErr w:type="spellEnd"/>
+      <w:r>
+        <w:rPr>
+          <w:rFonts w:ascii="Courier New" w:hAnsi="Courier New" w:cs="Courier New"/>
+          <w:color w:val="292929"/>
+          <w:spacing w:val="-5"/>
+          <w:shd w:val="clear" w:color="auto" w:fill="F2F2F2"/>
+        </w:rPr>
+        <w:t>=0.0.0.0 --port=8888 --no-browser --allow-root</w:t>
       </w:r>
       <w:r>
         <w:rPr>
@@ -843,7 +1265,15 @@
         </w:rPr>
       </w:pPr>
       <w:r>
-        <w:t>Restart terminal and launch PySpark again:</w:t>
+        <w:t xml:space="preserve">Restart terminal and launch </w:t>
+      </w:r>
+      <w:proofErr w:type="spellStart"/>
+      <w:r>
+        <w:t>PySpark</w:t>
+      </w:r>
+      <w:proofErr w:type="spellEnd"/>
+      <w:r>
+        <w:t xml:space="preserve"> again:</w:t>
       </w:r>
     </w:p>
     <w:p>
@@ -861,8 +1291,17 @@
           <w:rFonts w:ascii="Courier New" w:hAnsi="Courier New" w:cs="Courier New"/>
           <w:shd w:val="clear" w:color="auto" w:fill="F2F2F2"/>
         </w:rPr>
-        <w:t>$ pyspark</w:t>
-      </w:r>
+        <w:t xml:space="preserve">$ </w:t>
+      </w:r>
+      <w:proofErr w:type="spellStart"/>
+      <w:r>
+        <w:rPr>
+          <w:rFonts w:ascii="Courier New" w:hAnsi="Courier New" w:cs="Courier New"/>
+          <w:shd w:val="clear" w:color="auto" w:fill="F2F2F2"/>
+        </w:rPr>
+        <w:t>pyspark</w:t>
+      </w:r>
+      <w:proofErr w:type="spellEnd"/>
     </w:p>
     <w:p>
       <w:pPr>
@@ -979,8 +1418,15 @@
         </w:numPr>
       </w:pPr>
       <w:r>
-        <w:t>Execute a test program in Jupyter</w:t>
-      </w:r>
+        <w:t xml:space="preserve">Execute a test program in </w:t>
+      </w:r>
+      <w:proofErr w:type="spellStart"/>
+      <w:proofErr w:type="gramStart"/>
+      <w:r>
+        <w:t>Jupyter</w:t>
+      </w:r>
+      <w:proofErr w:type="spellEnd"/>
+      <w:proofErr w:type="gramEnd"/>
     </w:p>
     <w:p>
       <w:pPr>
